--- a/Week_8/Discussion/Week 8  Discussion.docx
+++ b/Week_8/Discussion/Week 8  Discussion.docx
@@ -51,7 +51,21 @@
           <w:sz w:val="24"/>
           <w:szCs w:val="24"/>
         </w:rPr>
-        <w:t xml:space="preserve">You have now learned the basics for R and Python. Of the two languages which do you think is more robust? Why? Which do you think is easier to use? Why? Which professions in the data science and analytics industry do you think would benefit from either language? Your answer should be a minimum of three paragraphs. Please cite all sources. Respond to two other student’s posts. </w:t>
+        <w:t xml:space="preserve">You have now learned the basics for R and Python. Of the two languages which do you think is more robust? Why? Which do you think is easier to use? Why? Which professions in the data science and analytics industry do you think would benefit from either language? Your answer should be a minimum of three paragraphs. Please cite all sources. Respond to </w:t>
+      </w:r>
+      <w:r>
+        <w:rPr>
+          <w:sz w:val="24"/>
+          <w:szCs w:val="24"/>
+        </w:rPr>
+        <w:t>three</w:t>
+      </w:r>
+      <w:r>
+        <w:rPr>
+          <w:sz w:val="24"/>
+          <w:szCs w:val="24"/>
+        </w:rPr>
+        <w:t xml:space="preserve"> other student’s posts. </w:t>
       </w:r>
       <w:r>
         <w:rPr>
